--- a/Выставка/Сенс панель СЕК'24.docx
+++ b/Выставка/Сенс панель СЕК'24.docx
@@ -1284,6 +1284,7 @@
       <w:r>
         <w:rPr>
           <w:szCs w:val="28"/>
+          <w:highlight w:val="yellow"/>
         </w:rPr>
         <w:lastRenderedPageBreak/>
         <w:t>СТРЕЛКА ИМИТАТОР СТРЕЛЫ ШЛАГБАУМА. Динамически отображает угол наклона стрелы шлагбаума, измеренный датчиком угла наклона.</w:t>
